--- a/Requerimientos funcionales.docx
+++ b/Requerimientos funcionales.docx
@@ -146,7 +146,7 @@
     </w:p>
     <w:p>
       <w:r>
-        <w:t>Registrar y almacenar información de los platos (nombre, ingredientes).</w:t>
+        <w:t>Registrar y almacenar información de los platos (nombre).</w:t>
       </w:r>
     </w:p>
     <w:p>
